--- a/JASA_Response_Letter/JASA_prinheiro_2025_mythoughts.docx
+++ b/JASA_Response_Letter/JASA_prinheiro_2025_mythoughts.docx
@@ -1,9 +1,17 @@
 
 <file path=word/document.xml><?xml version="1.0" encoding="utf-8"?>
-<w:document xmlns:wpc="http://schemas.microsoft.com/office/word/2010/wordprocessingCanvas" xmlns:cx="http://schemas.microsoft.com/office/drawing/2014/chartex" xmlns:cx1="http://schemas.microsoft.com/office/drawing/2015/9/8/chartex" xmlns:cx2="http://schemas.microsoft.com/office/drawing/2015/10/21/chartex" xmlns:cx3="http://schemas.microsoft.com/office/drawing/2016/5/9/chartex" xmlns:cx4="http://schemas.microsoft.com/office/drawing/2016/5/10/chartex" xmlns:cx5="http://schemas.microsoft.com/office/drawing/2016/5/11/chartex" xmlns:cx6="http://schemas.microsoft.com/office/drawing/2016/5/12/chartex" xmlns:cx7="http://schemas.microsoft.com/office/drawing/2016/5/13/chartex" xmlns:cx8="http://schemas.microsoft.com/office/drawing/2016/5/14/chartex" xmlns:mc="http://schemas.openxmlformats.org/markup-compatibility/2006" xmlns:aink="http://schemas.microsoft.com/office/drawing/2016/ink" xmlns:am3d="http://schemas.microsoft.com/office/drawing/2017/model3d" xmlns:o="urn:schemas-microsoft-com:office:office" xmlns:r="http://schemas.openxmlformats.org/officeDocument/2006/relationships" xmlns:m="http://schemas.openxmlformats.org/officeDocument/2006/math" xmlns:v="urn:schemas-microsoft-com:vml" xmlns:wp14="http://schemas.microsoft.com/office/word/2010/wordprocessingDrawing" xmlns:wp="http://schemas.openxmlformats.org/drawingml/2006/wordprocessingDrawing" xmlns:w10="urn:schemas-microsoft-com:office:word" xmlns:w="http://schemas.openxmlformats.org/wordprocessingml/2006/main" xmlns:w14="http://schemas.microsoft.com/office/word/2010/wordml" xmlns:w15="http://schemas.microsoft.com/office/word/2012/wordml" xmlns:w16cid="http://schemas.microsoft.com/office/word/2016/wordml/cid" xmlns:w16se="http://schemas.microsoft.com/office/word/2015/wordml/symex" xmlns:wpg="http://schemas.microsoft.com/office/word/2010/wordprocessingGroup" xmlns:wpi="http://schemas.microsoft.com/office/word/2010/wordprocessingInk" xmlns:wne="http://schemas.microsoft.com/office/word/2006/wordml" xmlns:wps="http://schemas.microsoft.com/office/word/2010/wordprocessingShape" mc:Ignorable="w14 w15 w16se w16cid wp14">
+<w:document xmlns:wpc="http://schemas.microsoft.com/office/word/2010/wordprocessingCanvas" xmlns:cx="http://schemas.microsoft.com/office/drawing/2014/chartex" xmlns:cx1="http://schemas.microsoft.com/office/drawing/2015/9/8/chartex" xmlns:cx2="http://schemas.microsoft.com/office/drawing/2015/10/21/chartex" xmlns:cx3="http://schemas.microsoft.com/office/drawing/2016/5/9/chartex" xmlns:cx4="http://schemas.microsoft.com/office/drawing/2016/5/10/chartex" xmlns:cx5="http://schemas.microsoft.com/office/drawing/2016/5/11/chartex" xmlns:cx6="http://schemas.microsoft.com/office/drawing/2016/5/12/chartex" xmlns:cx7="http://schemas.microsoft.com/office/drawing/2016/5/13/chartex" xmlns:cx8="http://schemas.microsoft.com/office/drawing/2016/5/14/chartex" xmlns:mc="http://schemas.openxmlformats.org/markup-compatibility/2006" xmlns:aink="http://schemas.microsoft.com/office/drawing/2016/ink" xmlns:am3d="http://schemas.microsoft.com/office/drawing/2017/model3d" xmlns:o="urn:schemas-microsoft-com:office:office" xmlns:oel="http://schemas.microsoft.com/office/2019/extlst" xmlns:r="http://schemas.openxmlformats.org/officeDocument/2006/relationships" xmlns:m="http://schemas.openxmlformats.org/officeDocument/2006/math" xmlns:v="urn:schemas-microsoft-com:vml" xmlns:wp14="http://schemas.microsoft.com/office/word/2010/wordprocessingDrawing" xmlns:wp="http://schemas.openxmlformats.org/drawingml/2006/wordprocessingDrawing" xmlns:w10="urn:schemas-microsoft-com:office:word" xmlns:w="http://schemas.openxmlformats.org/wordprocessingml/2006/main" xmlns:w14="http://schemas.microsoft.com/office/word/2010/wordml" xmlns:w15="http://schemas.microsoft.com/office/word/2012/wordml" xmlns:w16cex="http://schemas.microsoft.com/office/word/2018/wordml/cex" xmlns:w16cid="http://schemas.microsoft.com/office/word/2016/wordml/cid" xmlns:w16="http://schemas.microsoft.com/office/word/2018/wordml" xmlns:w16du="http://schemas.microsoft.com/office/word/2023/wordml/word16du" xmlns:w16sdtdh="http://schemas.microsoft.com/office/word/2020/wordml/sdtdatahash" xmlns:w16sdtfl="http://schemas.microsoft.com/office/word/2024/wordml/sdtformatlock" xmlns:w16se="http://schemas.microsoft.com/office/word/2015/wordml/symex" xmlns:wpg="http://schemas.microsoft.com/office/word/2010/wordprocessingGroup" xmlns:wpi="http://schemas.microsoft.com/office/word/2010/wordprocessingInk" xmlns:wne="http://schemas.microsoft.com/office/word/2006/wordml" xmlns:wps="http://schemas.microsoft.com/office/word/2010/wordprocessingShape" mc:Ignorable="w14 w15 w16se w16cid w16 w16cex w16sdtdh w16sdtfl w16du wp14">
   <w:body>
     <w:p>
-      <w:r>
+      <w:pPr>
+        <w:rPr>
+          <w:lang w:val="en-US"/>
+        </w:rPr>
+      </w:pPr>
+      <w:r>
+        <w:rPr>
+          <w:lang w:val="en-US"/>
+        </w:rPr>
         <w:t>08.12.2025</w:t>
       </w:r>
     </w:p>
@@ -18,31 +26,7 @@
         <w:rPr>
           <w:lang w:val="en-US"/>
         </w:rPr>
-        <w:t>Thoughts about the Letter to the editor “</w:t>
-      </w:r>
-      <w:r>
-        <w:rPr>
-          <w:lang w:val="en-US"/>
-        </w:rPr>
-        <w:t>Beyond acoustics: Self-relevance as a key to voice</w:t>
-      </w:r>
-      <w:r>
-        <w:rPr>
-          <w:lang w:val="en-US"/>
-        </w:rPr>
-        <w:t xml:space="preserve"> </w:t>
-      </w:r>
-      <w:r>
-        <w:rPr>
-          <w:lang w:val="en-US"/>
-        </w:rPr>
-        <w:t>naturalness</w:t>
-      </w:r>
-      <w:r>
-        <w:rPr>
-          <w:lang w:val="en-US"/>
-        </w:rPr>
-        <w:t>”</w:t>
+        <w:t>Thoughts about the Letter to the editor “Beyond acoustics: Self-relevance as a key to voice naturalness”</w:t>
       </w:r>
     </w:p>
     <w:p>
@@ -365,16 +349,7 @@
           <w:color w:val="1D1B1B"/>
           <w:lang w:val="en-US"/>
         </w:rPr>
-        <w:t>from acoustic norms</w:t>
-      </w:r>
-      <w:r>
-        <w:rPr>
-          <w:rFonts w:cstheme="minorHAnsi"/>
-          <w:bCs/>
-          <w:color w:val="1D1B1B"/>
-          <w:lang w:val="en-US"/>
-        </w:rPr>
-        <w:t>”</w:t>
+        <w:t>from acoustic norms”</w:t>
       </w:r>
       <w:r>
         <w:rPr>
@@ -476,16 +451,7 @@
           <w:color w:val="1D1B1B"/>
           <w:lang w:val="en-US"/>
         </w:rPr>
-        <w:t>alone.</w:t>
-      </w:r>
-      <w:r>
-        <w:rPr>
-          <w:rFonts w:cstheme="minorHAnsi"/>
-          <w:bCs/>
-          <w:color w:val="1D1B1B"/>
-          <w:lang w:val="en-US"/>
-        </w:rPr>
-        <w:t>”</w:t>
+        <w:t>alone.”</w:t>
       </w:r>
       <w:r>
         <w:rPr>
@@ -549,16 +515,7 @@
           <w:color w:val="1D1B1B"/>
           <w:lang w:val="en-US"/>
         </w:rPr>
-        <w:t>from typical acoustic patterns</w:t>
-      </w:r>
-      <w:r>
-        <w:rPr>
-          <w:rFonts w:cstheme="minorHAnsi"/>
-          <w:bCs/>
-          <w:color w:val="1D1B1B"/>
-          <w:lang w:val="en-US"/>
-        </w:rPr>
-        <w:t>”</w:t>
+        <w:t>from typical acoustic patterns”</w:t>
       </w:r>
       <w:r>
         <w:rPr>
@@ -640,54 +597,7 @@
           <w:color w:val="1D1B1B"/>
           <w:lang w:val="en-US"/>
         </w:rPr>
-        <w:t>listener’s perceptual, cognitive, social, and emotional context</w:t>
-      </w:r>
-      <w:r>
-        <w:rPr>
-          <w:rFonts w:cstheme="minorHAnsi"/>
-          <w:bCs/>
-          <w:color w:val="1D1B1B"/>
-          <w:lang w:val="en-US"/>
-        </w:rPr>
-        <w:t xml:space="preserve"> </w:t>
-      </w:r>
-      <w:r>
-        <w:rPr>
-          <w:rFonts w:cstheme="minorHAnsi"/>
-          <w:bCs/>
-          <w:color w:val="1D1B1B"/>
-          <w:lang w:val="en-US"/>
-        </w:rPr>
-        <w:t>(</w:t>
-      </w:r>
-      <w:proofErr w:type="spellStart"/>
-      <w:r>
-        <w:rPr>
-          <w:rFonts w:cstheme="minorHAnsi"/>
-          <w:bCs/>
-          <w:color w:val="1D1B1B"/>
-          <w:lang w:val="en-US"/>
-        </w:rPr>
-        <w:t>Kreiman</w:t>
-      </w:r>
-      <w:proofErr w:type="spellEnd"/>
-      <w:r>
-        <w:rPr>
-          <w:rFonts w:cstheme="minorHAnsi"/>
-          <w:bCs/>
-          <w:color w:val="1D1B1B"/>
-          <w:lang w:val="en-US"/>
-        </w:rPr>
-        <w:t>, 2024).</w:t>
-      </w:r>
-      <w:r>
-        <w:rPr>
-          <w:rFonts w:cstheme="minorHAnsi"/>
-          <w:bCs/>
-          <w:color w:val="1D1B1B"/>
-          <w:lang w:val="en-US"/>
-        </w:rPr>
-        <w:t>”</w:t>
+        <w:t>listener’s perceptual, cognitive, social, and emotional context (Kreiman, 2024).”</w:t>
       </w:r>
       <w:r>
         <w:rPr>
@@ -805,16 +715,7 @@
           <w:color w:val="1D1B1B"/>
           <w:lang w:val="en-US"/>
         </w:rPr>
-        <w:t>of speech and the listener’s representational framework.</w:t>
-      </w:r>
-      <w:r>
-        <w:rPr>
-          <w:rFonts w:cstheme="minorHAnsi"/>
-          <w:bCs/>
-          <w:color w:val="1D1B1B"/>
-          <w:lang w:val="en-US"/>
-        </w:rPr>
-        <w:t>”</w:t>
+        <w:t>of speech and the listener’s representational framework.”</w:t>
       </w:r>
       <w:r>
         <w:rPr>
@@ -895,24 +796,68 @@
     </w:p>
     <w:p>
       <w:pPr>
-        <w:pStyle w:val="Listenabsatz"/>
-        <w:numPr>
-          <w:ilvl w:val="0"/>
-          <w:numId w:val="2"/>
-        </w:numPr>
-        <w:autoSpaceDE w:val="0"/>
-        <w:autoSpaceDN w:val="0"/>
-        <w:adjustRightInd w:val="0"/>
-        <w:spacing w:after="0" w:line="240" w:lineRule="auto"/>
-        <w:rPr>
-          <w:rFonts w:cstheme="minorHAnsi"/>
-          <w:bCs/>
-          <w:color w:val="1D1B1B"/>
-          <w:lang w:val="en-US"/>
-        </w:rPr>
-      </w:pPr>
-      <w:bookmarkStart w:id="0" w:name="_GoBack"/>
-      <w:bookmarkEnd w:id="0"/>
+        <w:autoSpaceDE w:val="0"/>
+        <w:autoSpaceDN w:val="0"/>
+        <w:adjustRightInd w:val="0"/>
+        <w:spacing w:after="0" w:line="240" w:lineRule="auto"/>
+        <w:rPr>
+          <w:rFonts w:cstheme="minorHAnsi"/>
+          <w:bCs/>
+          <w:color w:val="1D1B1B"/>
+          <w:lang w:val="en-US"/>
+        </w:rPr>
+      </w:pPr>
+    </w:p>
+    <w:p>
+      <w:pPr>
+        <w:autoSpaceDE w:val="0"/>
+        <w:autoSpaceDN w:val="0"/>
+        <w:adjustRightInd w:val="0"/>
+        <w:spacing w:after="0" w:line="240" w:lineRule="auto"/>
+        <w:rPr>
+          <w:rFonts w:cstheme="minorHAnsi"/>
+          <w:bCs/>
+          <w:color w:val="1D1B1B"/>
+          <w:lang w:val="en-US"/>
+        </w:rPr>
+      </w:pPr>
+    </w:p>
+    <w:p>
+      <w:pPr>
+        <w:autoSpaceDE w:val="0"/>
+        <w:autoSpaceDN w:val="0"/>
+        <w:adjustRightInd w:val="0"/>
+        <w:spacing w:after="0" w:line="240" w:lineRule="auto"/>
+        <w:rPr>
+          <w:rFonts w:cstheme="minorHAnsi"/>
+          <w:bCs/>
+          <w:color w:val="1D1B1B"/>
+          <w:lang w:val="en-US"/>
+        </w:rPr>
+      </w:pPr>
+      <w:r>
+        <w:rPr>
+          <w:rFonts w:cstheme="minorHAnsi"/>
+          <w:bCs/>
+          <w:color w:val="1D1B1B"/>
+          <w:lang w:val="en-US"/>
+        </w:rPr>
+        <w:t>Doesn’t make real contact to our framework</w:t>
+      </w:r>
+    </w:p>
+    <w:p>
+      <w:pPr>
+        <w:autoSpaceDE w:val="0"/>
+        <w:autoSpaceDN w:val="0"/>
+        <w:adjustRightInd w:val="0"/>
+        <w:spacing w:after="0" w:line="240" w:lineRule="auto"/>
+        <w:rPr>
+          <w:rFonts w:cstheme="minorHAnsi"/>
+          <w:bCs/>
+          <w:color w:val="1D1B1B"/>
+          <w:lang w:val="en-US"/>
+        </w:rPr>
+      </w:pPr>
     </w:p>
     <w:sectPr>
       <w:pgSz w:w="11906" w:h="16838"/>
@@ -925,7 +870,7 @@
 </file>
 
 <file path=word/numbering.xml><?xml version="1.0" encoding="utf-8"?>
-<w:numbering xmlns:wpc="http://schemas.microsoft.com/office/word/2010/wordprocessingCanvas" xmlns:cx="http://schemas.microsoft.com/office/drawing/2014/chartex" xmlns:cx1="http://schemas.microsoft.com/office/drawing/2015/9/8/chartex" xmlns:cx2="http://schemas.microsoft.com/office/drawing/2015/10/21/chartex" xmlns:cx3="http://schemas.microsoft.com/office/drawing/2016/5/9/chartex" xmlns:cx4="http://schemas.microsoft.com/office/drawing/2016/5/10/chartex" xmlns:cx5="http://schemas.microsoft.com/office/drawing/2016/5/11/chartex" xmlns:cx6="http://schemas.microsoft.com/office/drawing/2016/5/12/chartex" xmlns:cx7="http://schemas.microsoft.com/office/drawing/2016/5/13/chartex" xmlns:cx8="http://schemas.microsoft.com/office/drawing/2016/5/14/chartex" xmlns:mc="http://schemas.openxmlformats.org/markup-compatibility/2006" xmlns:aink="http://schemas.microsoft.com/office/drawing/2016/ink" xmlns:am3d="http://schemas.microsoft.com/office/drawing/2017/model3d" xmlns:o="urn:schemas-microsoft-com:office:office" xmlns:r="http://schemas.openxmlformats.org/officeDocument/2006/relationships" xmlns:m="http://schemas.openxmlformats.org/officeDocument/2006/math" xmlns:v="urn:schemas-microsoft-com:vml" xmlns:wp14="http://schemas.microsoft.com/office/word/2010/wordprocessingDrawing" xmlns:wp="http://schemas.openxmlformats.org/drawingml/2006/wordprocessingDrawing" xmlns:w10="urn:schemas-microsoft-com:office:word" xmlns:w="http://schemas.openxmlformats.org/wordprocessingml/2006/main" xmlns:w14="http://schemas.microsoft.com/office/word/2010/wordml" xmlns:w15="http://schemas.microsoft.com/office/word/2012/wordml" xmlns:w16cid="http://schemas.microsoft.com/office/word/2016/wordml/cid" xmlns:w16se="http://schemas.microsoft.com/office/word/2015/wordml/symex" xmlns:wpg="http://schemas.microsoft.com/office/word/2010/wordprocessingGroup" xmlns:wpi="http://schemas.microsoft.com/office/word/2010/wordprocessingInk" xmlns:wne="http://schemas.microsoft.com/office/word/2006/wordml" xmlns:wps="http://schemas.microsoft.com/office/word/2010/wordprocessingShape" mc:Ignorable="w14 w15 w16se w16cid wp14">
+<w:numbering xmlns:wpc="http://schemas.microsoft.com/office/word/2010/wordprocessingCanvas" xmlns:cx="http://schemas.microsoft.com/office/drawing/2014/chartex" xmlns:cx1="http://schemas.microsoft.com/office/drawing/2015/9/8/chartex" xmlns:cx2="http://schemas.microsoft.com/office/drawing/2015/10/21/chartex" xmlns:cx3="http://schemas.microsoft.com/office/drawing/2016/5/9/chartex" xmlns:cx4="http://schemas.microsoft.com/office/drawing/2016/5/10/chartex" xmlns:cx5="http://schemas.microsoft.com/office/drawing/2016/5/11/chartex" xmlns:cx6="http://schemas.microsoft.com/office/drawing/2016/5/12/chartex" xmlns:cx7="http://schemas.microsoft.com/office/drawing/2016/5/13/chartex" xmlns:cx8="http://schemas.microsoft.com/office/drawing/2016/5/14/chartex" xmlns:mc="http://schemas.openxmlformats.org/markup-compatibility/2006" xmlns:aink="http://schemas.microsoft.com/office/drawing/2016/ink" xmlns:am3d="http://schemas.microsoft.com/office/drawing/2017/model3d" xmlns:o="urn:schemas-microsoft-com:office:office" xmlns:oel="http://schemas.microsoft.com/office/2019/extlst" xmlns:r="http://schemas.openxmlformats.org/officeDocument/2006/relationships" xmlns:m="http://schemas.openxmlformats.org/officeDocument/2006/math" xmlns:v="urn:schemas-microsoft-com:vml" xmlns:wp14="http://schemas.microsoft.com/office/word/2010/wordprocessingDrawing" xmlns:wp="http://schemas.openxmlformats.org/drawingml/2006/wordprocessingDrawing" xmlns:w10="urn:schemas-microsoft-com:office:word" xmlns:w="http://schemas.openxmlformats.org/wordprocessingml/2006/main" xmlns:w14="http://schemas.microsoft.com/office/word/2010/wordml" xmlns:w15="http://schemas.microsoft.com/office/word/2012/wordml" xmlns:w16cex="http://schemas.microsoft.com/office/word/2018/wordml/cex" xmlns:w16cid="http://schemas.microsoft.com/office/word/2016/wordml/cid" xmlns:w16="http://schemas.microsoft.com/office/word/2018/wordml" xmlns:w16du="http://schemas.microsoft.com/office/word/2023/wordml/word16du" xmlns:w16sdtdh="http://schemas.microsoft.com/office/word/2020/wordml/sdtdatahash" xmlns:w16sdtfl="http://schemas.microsoft.com/office/word/2024/wordml/sdtformatlock" xmlns:w16se="http://schemas.microsoft.com/office/word/2015/wordml/symex" xmlns:wpg="http://schemas.microsoft.com/office/word/2010/wordprocessingGroup" xmlns:wpi="http://schemas.microsoft.com/office/word/2010/wordprocessingInk" xmlns:wne="http://schemas.microsoft.com/office/word/2006/wordml" xmlns:wps="http://schemas.microsoft.com/office/word/2010/wordprocessingShape" mc:Ignorable="w14 w15 w16se w16cid w16 w16cex w16sdtdh w16sdtfl w16du wp14">
   <w:abstractNum w:abstractNumId="0" w15:restartNumberingAfterBreak="0">
     <w:nsid w:val="13C46F49"/>
     <w:multiLevelType w:val="hybridMultilevel"/>
@@ -1152,17 +1097,17 @@
       </w:rPr>
     </w:lvl>
   </w:abstractNum>
-  <w:num w:numId="1">
+  <w:num w:numId="1" w16cid:durableId="158690224">
     <w:abstractNumId w:val="0"/>
   </w:num>
-  <w:num w:numId="2">
+  <w:num w:numId="2" w16cid:durableId="1035303028">
     <w:abstractNumId w:val="1"/>
   </w:num>
 </w:numbering>
 </file>
 
 <file path=word/styles.xml><?xml version="1.0" encoding="utf-8"?>
-<w:styles xmlns:mc="http://schemas.openxmlformats.org/markup-compatibility/2006" xmlns:r="http://schemas.openxmlformats.org/officeDocument/2006/relationships" xmlns:w="http://schemas.openxmlformats.org/wordprocessingml/2006/main" xmlns:w14="http://schemas.microsoft.com/office/word/2010/wordml" xmlns:w15="http://schemas.microsoft.com/office/word/2012/wordml" xmlns:w16cid="http://schemas.microsoft.com/office/word/2016/wordml/cid" xmlns:w16se="http://schemas.microsoft.com/office/word/2015/wordml/symex" mc:Ignorable="w14 w15 w16se w16cid">
+<w:styles xmlns:mc="http://schemas.openxmlformats.org/markup-compatibility/2006" xmlns:r="http://schemas.openxmlformats.org/officeDocument/2006/relationships" xmlns:w="http://schemas.openxmlformats.org/wordprocessingml/2006/main" xmlns:w14="http://schemas.microsoft.com/office/word/2010/wordml" xmlns:w15="http://schemas.microsoft.com/office/word/2012/wordml" xmlns:w16cex="http://schemas.microsoft.com/office/word/2018/wordml/cex" xmlns:w16cid="http://schemas.microsoft.com/office/word/2016/wordml/cid" xmlns:w16="http://schemas.microsoft.com/office/word/2018/wordml" xmlns:w16du="http://schemas.microsoft.com/office/word/2023/wordml/word16du" xmlns:w16sdtdh="http://schemas.microsoft.com/office/word/2020/wordml/sdtdatahash" xmlns:w16sdtfl="http://schemas.microsoft.com/office/word/2024/wordml/sdtformatlock" xmlns:w16se="http://schemas.microsoft.com/office/word/2015/wordml/symex" mc:Ignorable="w14 w15 w16se w16cid w16 w16cex w16sdtdh w16sdtfl w16du">
   <w:docDefaults>
     <w:rPrDefault>
       <w:rPr>
@@ -1178,7 +1123,7 @@
       </w:pPr>
     </w:pPrDefault>
   </w:docDefaults>
-  <w:latentStyles w:defLockedState="0" w:defUIPriority="99" w:defSemiHidden="0" w:defUnhideWhenUsed="0" w:defQFormat="0" w:count="375">
+  <w:latentStyles w:defLockedState="0" w:defUIPriority="99" w:defSemiHidden="0" w:defUnhideWhenUsed="0" w:defQFormat="0" w:count="376">
     <w:lsdException w:name="Normal" w:uiPriority="0" w:qFormat="1"/>
     <w:lsdException w:name="heading 1" w:uiPriority="9" w:qFormat="1"/>
     <w:lsdException w:name="heading 2" w:semiHidden="1" w:uiPriority="9" w:unhideWhenUsed="1" w:qFormat="1"/>
@@ -1554,6 +1499,7 @@
     <w:lsdException w:name="Smart Hyperlink" w:semiHidden="1" w:unhideWhenUsed="1"/>
     <w:lsdException w:name="Hashtag" w:semiHidden="1" w:unhideWhenUsed="1"/>
     <w:lsdException w:name="Unresolved Mention" w:semiHidden="1" w:unhideWhenUsed="1"/>
+    <w:lsdException w:name="Smart Link" w:semiHidden="1" w:unhideWhenUsed="1"/>
   </w:latentStyles>
   <w:style w:type="paragraph" w:default="1" w:styleId="Standard">
     <w:name w:val="Normal"/>
